--- a/Tijdelijke map documenten/Agenda Woensdag 18-11 - met aantekeningen.docx
+++ b/Tijdelijke map documenten/Agenda Woensdag 18-11 - met aantekeningen.docx
@@ -403,29 +403,35 @@
         <w:br/>
         <w:t>Jessy Lokalen reserver voor zover mogelijk.</w:t>
       </w:r>
+    </w:p>
+    <w:p>
+      <w:pPr>
+        <w:pStyle w:val="ListNumber"/>
+        <w:rPr>
+          <w:lang w:val="nl-NL"/>
+        </w:rPr>
+      </w:pPr>
+      <w:r>
+        <w:rPr>
+          <w:lang w:val="nl-NL"/>
+        </w:rPr>
+        <w:t>Sluiting vergadering</w:t>
+      </w:r>
+      <w:r>
+        <w:rPr>
+          <w:lang w:val="nl-NL"/>
+        </w:rPr>
+        <w:br/>
+        <w:t>Joo</w:t>
+      </w:r>
+      <w:r>
+        <w:rPr>
+          <w:lang w:val="nl-NL"/>
+        </w:rPr>
+        <w:t>st sluit de vergadering om 12:00</w:t>
+      </w:r>
       <w:bookmarkStart w:id="1" w:name="_GoBack"/>
       <w:bookmarkEnd w:id="1"/>
-    </w:p>
-    <w:p>
-      <w:pPr>
-        <w:pStyle w:val="ListNumber"/>
-        <w:rPr>
-          <w:lang w:val="nl-NL"/>
-        </w:rPr>
-      </w:pPr>
-      <w:r>
-        <w:rPr>
-          <w:lang w:val="nl-NL"/>
-        </w:rPr>
-        <w:t>Sluiting vergadering</w:t>
-      </w:r>
-      <w:r>
-        <w:rPr>
-          <w:lang w:val="nl-NL"/>
-        </w:rPr>
-        <w:br/>
-        <w:t>Joost sluit de vergadering om 12:00</w:t>
-      </w:r>
     </w:p>
     <w:sectPr>
       <w:pgSz w:w="11907" w:h="16839"/>
